--- a/datasets/AA500005/AA500005 Dataset Report.docx
+++ b/datasets/AA500005/AA500005 Dataset Report.docx
@@ -639,7 +639,28 @@
         <w:t xml:space="preserve">Critical – </w:t>
       </w:r>
       <w:r>
-        <w:t>12, 15, 20b, 507</w:t>
+        <w:t xml:space="preserve">12, 15, </w:t>
+      </w:r>
+      <w:r>
+        <w:t xml:space="preserve">16, 17, </w:t>
+      </w:r>
+      <w:r>
+        <w:t>20b,</w:t>
+      </w:r>
+      <w:r>
+        <w:t xml:space="preserve"> </w:t>
+      </w:r>
+      <w:r>
+        <w:t>80a, 80c,</w:t>
+      </w:r>
+      <w:r>
+        <w:t xml:space="preserve"> </w:t>
+      </w:r>
+      <w:r>
+        <w:t xml:space="preserve">88b, </w:t>
+      </w:r>
+      <w:r>
+        <w:t>507</w:t>
       </w:r>
     </w:p>
     <w:p>
@@ -650,7 +671,7 @@
         <w:t xml:space="preserve">Error – </w:t>
       </w:r>
       <w:r>
-        <w:t>67a, 87, 509, 2000</w:t>
+        <w:t>67a, 87</w:t>
       </w:r>
     </w:p>
     <w:p>
@@ -673,7 +694,10 @@
         <w:t xml:space="preserve">, </w:t>
       </w:r>
       <w:r>
-        <w:t>1772a,</w:t>
+        <w:t>172</w:t>
+      </w:r>
+      <w:r>
+        <w:t>2a,</w:t>
       </w:r>
     </w:p>
     <w:p>
@@ -2128,7 +2152,7 @@
                 <w:szCs w:val="18"/>
                 <w:lang w:val="en-US" w:eastAsia="en-US"/>
               </w:rPr>
-              <w:t>None.</w:t>
+              <w:t>None</w:t>
             </w:r>
           </w:p>
         </w:tc>
@@ -4491,7 +4515,67 @@
                 <w:szCs w:val="18"/>
                 <w:lang w:val="en-US" w:eastAsia="en-US"/>
               </w:rPr>
-              <w:t>None.</w:t>
+              <w:t>16: Area exterior boundary not encoded clockwise</w:t>
+            </w:r>
+          </w:p>
+          <w:p>
+            <w:pPr>
+              <w:spacing w:after="0" w:line="240" w:lineRule="auto"/>
+              <w:rPr>
+                <w:rFonts w:ascii="Segoe UI" w:eastAsiaTheme="minorHAnsi" w:hAnsi="Segoe UI" w:cs="Segoe UI"/>
+                <w:sz w:val="18"/>
+                <w:szCs w:val="18"/>
+                <w:lang w:val="en-US" w:eastAsia="en-US"/>
+              </w:rPr>
+            </w:pPr>
+            <w:r>
+              <w:rPr>
+                <w:rFonts w:ascii="Segoe UI" w:eastAsiaTheme="minorHAnsi" w:hAnsi="Segoe UI" w:cs="Segoe UI"/>
+                <w:sz w:val="18"/>
+                <w:szCs w:val="18"/>
+                <w:lang w:val="en-US" w:eastAsia="en-US"/>
+              </w:rPr>
+              <w:t>17: Area interior boundary not encode counter-clockwise</w:t>
+            </w:r>
+          </w:p>
+          <w:p>
+            <w:pPr>
+              <w:spacing w:after="0" w:line="240" w:lineRule="auto"/>
+              <w:rPr>
+                <w:rFonts w:ascii="Segoe UI" w:eastAsiaTheme="minorHAnsi" w:hAnsi="Segoe UI" w:cs="Segoe UI"/>
+                <w:sz w:val="18"/>
+                <w:szCs w:val="18"/>
+                <w:lang w:val="en-US" w:eastAsia="en-US"/>
+              </w:rPr>
+            </w:pPr>
+            <w:r>
+              <w:rPr>
+                <w:rFonts w:ascii="Segoe UI" w:eastAsiaTheme="minorHAnsi" w:hAnsi="Segoe UI" w:cs="Segoe UI"/>
+                <w:sz w:val="18"/>
+                <w:szCs w:val="18"/>
+                <w:lang w:val="en-US" w:eastAsia="en-US"/>
+              </w:rPr>
+              <w:t>80a: Interior boundary within an interior boundary</w:t>
+            </w:r>
+          </w:p>
+          <w:p>
+            <w:pPr>
+              <w:spacing w:after="0" w:line="240" w:lineRule="auto"/>
+              <w:rPr>
+                <w:rFonts w:ascii="Segoe UI" w:eastAsiaTheme="minorHAnsi" w:hAnsi="Segoe UI" w:cs="Segoe UI"/>
+                <w:sz w:val="18"/>
+                <w:szCs w:val="18"/>
+                <w:lang w:val="en-US" w:eastAsia="en-US"/>
+              </w:rPr>
+            </w:pPr>
+            <w:r>
+              <w:rPr>
+                <w:rFonts w:ascii="Segoe UI" w:eastAsiaTheme="minorHAnsi" w:hAnsi="Segoe UI" w:cs="Segoe UI"/>
+                <w:sz w:val="18"/>
+                <w:szCs w:val="18"/>
+                <w:lang w:val="en-US" w:eastAsia="en-US"/>
+              </w:rPr>
+              <w:t>80c: Exterior boundary is within an interior boundary</w:t>
             </w:r>
           </w:p>
         </w:tc>
@@ -5594,6 +5678,7 @@
                 <w:noProof/>
                 <w:lang w:val="en-GB" w:eastAsia="en-GB"/>
               </w:rPr>
+              <w:lastRenderedPageBreak/>
               <w:drawing>
                 <wp:inline distT="0" distB="0" distL="0" distR="0" wp14:anchorId="7B2CAADC" wp14:editId="4834BCB4">
                   <wp:extent cx="1933575" cy="1459441"/>
@@ -5887,8 +5972,10 @@
                 <w:sz w:val="20"/>
                 <w:szCs w:val="20"/>
               </w:rPr>
-              <w:t>None.</w:t>
-            </w:r>
+              <w:t>88b: Invalid value of USAG</w:t>
+            </w:r>
+            <w:bookmarkStart w:id="0" w:name="_GoBack"/>
+            <w:bookmarkEnd w:id="0"/>
           </w:p>
         </w:tc>
       </w:tr>
@@ -7903,6 +7990,7 @@
                 <w:sz w:val="20"/>
                 <w:szCs w:val="20"/>
               </w:rPr>
+              <w:lastRenderedPageBreak/>
               <w:t xml:space="preserve">Appendix B.1, </w:t>
             </w:r>
           </w:p>
@@ -7962,6 +8050,7 @@
                 <w:sz w:val="20"/>
                 <w:szCs w:val="20"/>
               </w:rPr>
+              <w:lastRenderedPageBreak/>
               <w:t>Test Case No. 1</w:t>
             </w:r>
           </w:p>
@@ -8621,7 +8710,6 @@
                 <w:sz w:val="20"/>
                 <w:szCs w:val="20"/>
               </w:rPr>
-              <w:lastRenderedPageBreak/>
               <w:t>Screen Capture</w:t>
             </w:r>
           </w:p>
@@ -10757,8 +10845,6 @@
       <w:pPr>
         <w:spacing w:after="160" w:line="259" w:lineRule="auto"/>
       </w:pPr>
-      <w:bookmarkStart w:id="0" w:name="_GoBack"/>
-      <w:bookmarkEnd w:id="0"/>
     </w:p>
     <w:sectPr>
       <w:pgSz w:w="11906" w:h="16838"/>
@@ -12568,7 +12654,7 @@
 </file>
 
 <file path=customXml/itemProps1.xml><?xml version="1.0" encoding="utf-8"?>
-<ds:datastoreItem xmlns:ds="http://schemas.openxmlformats.org/officeDocument/2006/customXml" ds:itemID="{BC24089F-6EDF-4B83-88A0-DC8D8E04ADB1}">
+<ds:datastoreItem xmlns:ds="http://schemas.openxmlformats.org/officeDocument/2006/customXml" ds:itemID="{DACEC259-5E93-445A-8927-22FC7DF06B8E}">
   <ds:schemaRefs>
     <ds:schemaRef ds:uri="http://schemas.openxmlformats.org/officeDocument/2006/bibliography"/>
   </ds:schemaRefs>
